--- a/urchenco/_2/Фролов_и_Маргарян_SAC.docx
+++ b/urchenco/_2/Фролов_и_Маргарян_SAC.docx
@@ -59,15 +59,7 @@
           <w:sz w:val="28"/>
           <w:szCs w:val="28"/>
         </w:rPr>
-        <w:t xml:space="preserve">ИНСТИТУТ </w:t>
-      </w:r>
-      <w:r>
-        <w:rPr>
-          <w:rFonts w:ascii="Times New Roman" w:hAnsi="Times New Roman" w:cs="Times New Roman"/>
-          <w:sz w:val="28"/>
-          <w:szCs w:val="28"/>
-        </w:rPr>
-        <w:t>ИНФОРМАЦИОННЫХ ТЕХНОЛОГИЙ</w:t>
+        <w:t>ИНСТИТУТ ИНФОРМАЦИОННЫХ ТЕХНОЛОГИЙ</w:t>
       </w:r>
     </w:p>
     <w:p>
@@ -87,15 +79,7 @@
           <w:sz w:val="28"/>
           <w:szCs w:val="28"/>
         </w:rPr>
-        <w:t xml:space="preserve">Кафедра </w:t>
-      </w:r>
-      <w:r>
-        <w:rPr>
-          <w:rFonts w:ascii="Times New Roman" w:hAnsi="Times New Roman" w:cs="Times New Roman"/>
-          <w:sz w:val="28"/>
-          <w:szCs w:val="28"/>
-        </w:rPr>
-        <w:t>прикладной информатики и статистики</w:t>
+        <w:t>Кафедра прикладной информатики и статистики</w:t>
       </w:r>
     </w:p>
     <w:p>
@@ -175,87 +159,59 @@
           <w:rFonts w:ascii="Times New Roman" w:hAnsi="Times New Roman" w:cs="Times New Roman"/>
           <w:sz w:val="28"/>
           <w:szCs w:val="28"/>
-        </w:rPr>
-      </w:pPr>
-      <w:r>
-        <w:rPr>
-          <w:rFonts w:ascii="Times New Roman" w:hAnsi="Times New Roman" w:cs="Times New Roman"/>
-          <w:sz w:val="28"/>
-          <w:szCs w:val="28"/>
-        </w:rPr>
-        <w:t xml:space="preserve">Тема: Организация стандартов </w:t>
-      </w:r>
-      <w:proofErr w:type="spellStart"/>
-      <w:r>
-        <w:rPr>
-          <w:rFonts w:ascii="Times New Roman" w:hAnsi="Times New Roman" w:cs="Times New Roman"/>
-          <w:sz w:val="28"/>
-          <w:szCs w:val="28"/>
-        </w:rPr>
-        <w:t>Standardization</w:t>
-      </w:r>
-      <w:proofErr w:type="spellEnd"/>
-      <w:r>
-        <w:rPr>
-          <w:rFonts w:ascii="Times New Roman" w:hAnsi="Times New Roman" w:cs="Times New Roman"/>
-          <w:sz w:val="28"/>
-          <w:szCs w:val="28"/>
+          <w:lang w:val="en-US"/>
+        </w:rPr>
+      </w:pPr>
+      <w:r>
+        <w:rPr>
+          <w:rFonts w:ascii="Times New Roman" w:hAnsi="Times New Roman" w:cs="Times New Roman"/>
+          <w:sz w:val="28"/>
+          <w:szCs w:val="28"/>
+        </w:rPr>
+        <w:t>Тема</w:t>
+      </w:r>
+      <w:r>
+        <w:rPr>
+          <w:rFonts w:ascii="Times New Roman" w:hAnsi="Times New Roman" w:cs="Times New Roman"/>
+          <w:sz w:val="28"/>
+          <w:szCs w:val="28"/>
+          <w:lang w:val="en-US"/>
+        </w:rPr>
+        <w:t xml:space="preserve">: </w:t>
+      </w:r>
+      <w:r>
+        <w:rPr>
+          <w:rFonts w:ascii="Times New Roman" w:hAnsi="Times New Roman" w:cs="Times New Roman"/>
+          <w:sz w:val="28"/>
+          <w:szCs w:val="28"/>
+        </w:rPr>
+        <w:t>Организация</w:t>
+      </w:r>
+      <w:r>
+        <w:rPr>
+          <w:rFonts w:ascii="Times New Roman" w:hAnsi="Times New Roman" w:cs="Times New Roman"/>
+          <w:sz w:val="28"/>
+          <w:szCs w:val="28"/>
+          <w:lang w:val="en-US"/>
         </w:rPr>
         <w:t xml:space="preserve"> </w:t>
       </w:r>
-      <w:proofErr w:type="spellStart"/>
-      <w:r>
-        <w:rPr>
-          <w:rFonts w:ascii="Times New Roman" w:hAnsi="Times New Roman" w:cs="Times New Roman"/>
-          <w:sz w:val="28"/>
-          <w:szCs w:val="28"/>
-        </w:rPr>
-        <w:t>Administration</w:t>
-      </w:r>
-      <w:proofErr w:type="spellEnd"/>
-      <w:r>
-        <w:rPr>
-          <w:rFonts w:ascii="Times New Roman" w:hAnsi="Times New Roman" w:cs="Times New Roman"/>
-          <w:sz w:val="28"/>
-          <w:szCs w:val="28"/>
-        </w:rPr>
-        <w:t xml:space="preserve"> </w:t>
-      </w:r>
-      <w:proofErr w:type="spellStart"/>
-      <w:r>
-        <w:rPr>
-          <w:rFonts w:ascii="Times New Roman" w:hAnsi="Times New Roman" w:cs="Times New Roman"/>
-          <w:sz w:val="28"/>
-          <w:szCs w:val="28"/>
-        </w:rPr>
-        <w:t>of</w:t>
-      </w:r>
-      <w:proofErr w:type="spellEnd"/>
-      <w:r>
-        <w:rPr>
-          <w:rFonts w:ascii="Times New Roman" w:hAnsi="Times New Roman" w:cs="Times New Roman"/>
-          <w:sz w:val="28"/>
-          <w:szCs w:val="28"/>
-        </w:rPr>
-        <w:t xml:space="preserve"> </w:t>
-      </w:r>
-      <w:proofErr w:type="spellStart"/>
-      <w:r>
-        <w:rPr>
-          <w:rFonts w:ascii="Times New Roman" w:hAnsi="Times New Roman" w:cs="Times New Roman"/>
-          <w:sz w:val="28"/>
-          <w:szCs w:val="28"/>
-        </w:rPr>
-        <w:t>China</w:t>
-      </w:r>
-      <w:proofErr w:type="spellEnd"/>
-      <w:r>
-        <w:rPr>
-          <w:rFonts w:ascii="Times New Roman" w:hAnsi="Times New Roman" w:cs="Times New Roman"/>
-          <w:sz w:val="28"/>
-          <w:szCs w:val="28"/>
-        </w:rPr>
-        <w:t xml:space="preserve"> (SAC)</w:t>
+      <w:r>
+        <w:rPr>
+          <w:rFonts w:ascii="Times New Roman" w:hAnsi="Times New Roman" w:cs="Times New Roman"/>
+          <w:sz w:val="28"/>
+          <w:szCs w:val="28"/>
+        </w:rPr>
+        <w:t>стандартов</w:t>
+      </w:r>
+      <w:r>
+        <w:rPr>
+          <w:rFonts w:ascii="Times New Roman" w:hAnsi="Times New Roman" w:cs="Times New Roman"/>
+          <w:sz w:val="28"/>
+          <w:szCs w:val="28"/>
+          <w:lang w:val="en-US"/>
+        </w:rPr>
+        <w:t xml:space="preserve"> Standardization Administration of China (SAC)</w:t>
       </w:r>
     </w:p>
     <w:p>
@@ -268,6 +224,7 @@
           <w:b/>
           <w:sz w:val="28"/>
           <w:szCs w:val="28"/>
+          <w:lang w:val="en-US"/>
         </w:rPr>
       </w:pPr>
     </w:p>
@@ -281,6 +238,7 @@
           <w:b/>
           <w:sz w:val="28"/>
           <w:szCs w:val="28"/>
+          <w:lang w:val="en-US"/>
         </w:rPr>
       </w:pPr>
     </w:p>
@@ -294,10 +252,9 @@
           <w:b/>
           <w:sz w:val="28"/>
           <w:szCs w:val="28"/>
-        </w:rPr>
-      </w:pPr>
-      <w:bookmarkStart w:id="0" w:name="_GoBack"/>
-      <w:bookmarkEnd w:id="0"/>
+          <w:lang w:val="en-US"/>
+        </w:rPr>
+      </w:pPr>
     </w:p>
     <w:tbl>
       <w:tblPr>
@@ -340,23 +297,7 @@
                 <w:sz w:val="28"/>
                 <w:szCs w:val="28"/>
               </w:rPr>
-              <w:t>Выполнил</w:t>
-            </w:r>
-            <w:r>
-              <w:rPr>
-                <w:rFonts w:ascii="Times New Roman" w:hAnsi="Times New Roman" w:cs="Times New Roman"/>
-                <w:sz w:val="28"/>
-                <w:szCs w:val="28"/>
-              </w:rPr>
-              <w:t>и</w:t>
-            </w:r>
-            <w:r>
-              <w:rPr>
-                <w:rFonts w:ascii="Times New Roman" w:hAnsi="Times New Roman" w:cs="Times New Roman"/>
-                <w:sz w:val="28"/>
-                <w:szCs w:val="28"/>
-              </w:rPr>
-              <w:t>:</w:t>
+              <w:t>Выполнили:</w:t>
             </w:r>
           </w:p>
           <w:p>
@@ -375,23 +316,7 @@
                 <w:sz w:val="28"/>
                 <w:szCs w:val="28"/>
               </w:rPr>
-              <w:t>Студент</w:t>
-            </w:r>
-            <w:r>
-              <w:rPr>
-                <w:rFonts w:ascii="Times New Roman" w:hAnsi="Times New Roman" w:cs="Times New Roman"/>
-                <w:sz w:val="28"/>
-                <w:szCs w:val="28"/>
-              </w:rPr>
-              <w:t>ы</w:t>
-            </w:r>
-            <w:r>
-              <w:rPr>
-                <w:rFonts w:ascii="Times New Roman" w:hAnsi="Times New Roman" w:cs="Times New Roman"/>
-                <w:sz w:val="28"/>
-                <w:szCs w:val="28"/>
-              </w:rPr>
-              <w:t xml:space="preserve"> </w:t>
+              <w:t xml:space="preserve">Студенты </w:t>
             </w:r>
             <w:r>
               <w:rPr>
@@ -513,23 +438,7 @@
                 <w:sz w:val="28"/>
                 <w:szCs w:val="28"/>
               </w:rPr>
-              <w:t>Проверил</w:t>
-            </w:r>
-            <w:r>
-              <w:rPr>
-                <w:rFonts w:ascii="Times New Roman" w:hAnsi="Times New Roman" w:cs="Times New Roman"/>
-                <w:sz w:val="28"/>
-                <w:szCs w:val="28"/>
-              </w:rPr>
-              <w:t>а</w:t>
-            </w:r>
-            <w:r>
-              <w:rPr>
-                <w:rFonts w:ascii="Times New Roman" w:hAnsi="Times New Roman" w:cs="Times New Roman"/>
-                <w:sz w:val="28"/>
-                <w:szCs w:val="28"/>
-              </w:rPr>
-              <w:t>:</w:t>
+              <w:t>Проверила:</w:t>
             </w:r>
           </w:p>
           <w:p>
@@ -747,15 +656,27 @@
             </w:rPr>
           </w:pPr>
           <w:r>
+            <w:rPr>
+              <w:sz w:val="28"/>
+              <w:szCs w:val="28"/>
+            </w:rPr>
             <w:fldChar w:fldCharType="begin"/>
           </w:r>
           <w:r>
+            <w:rPr>
+              <w:sz w:val="28"/>
+              <w:szCs w:val="28"/>
+            </w:rPr>
             <w:instrText xml:space="preserve"> TOC \o "1-3" \h \z \u </w:instrText>
           </w:r>
           <w:r>
+            <w:rPr>
+              <w:sz w:val="28"/>
+              <w:szCs w:val="28"/>
+            </w:rPr>
             <w:fldChar w:fldCharType="separate"/>
           </w:r>
-          <w:hyperlink w:anchor="_Toc222426272" w:history="1">
+          <w:hyperlink w:anchor="_Toc222427509" w:history="1">
             <w:r>
               <w:rPr>
                 <w:rStyle w:val="a4"/>
@@ -792,7 +713,7 @@
                 <w:sz w:val="28"/>
                 <w:szCs w:val="28"/>
               </w:rPr>
-              <w:instrText xml:space="preserve"> PAGEREF _Toc222426272 \h </w:instrText>
+              <w:instrText xml:space="preserve"> PAGEREF _Toc222427509 \h </w:instrText>
             </w:r>
             <w:r>
               <w:rPr>
@@ -845,7 +766,7 @@
               <w:lang w:eastAsia="ru-RU"/>
             </w:rPr>
           </w:pPr>
-          <w:hyperlink w:anchor="_Toc222426273" w:history="1">
+          <w:hyperlink w:anchor="_Toc222427510" w:history="1">
             <w:r>
               <w:rPr>
                 <w:rStyle w:val="a4"/>
@@ -855,7 +776,7 @@
                 <w:sz w:val="28"/>
                 <w:szCs w:val="28"/>
               </w:rPr>
-              <w:t>Основная цель организации</w:t>
+              <w:t>1. Основная цель организации</w:t>
             </w:r>
             <w:r>
               <w:rPr>
@@ -882,7 +803,7 @@
                 <w:sz w:val="28"/>
                 <w:szCs w:val="28"/>
               </w:rPr>
-              <w:instrText xml:space="preserve"> PAGEREF _Toc222426273 \h </w:instrText>
+              <w:instrText xml:space="preserve"> PAGEREF _Toc222427510 \h </w:instrText>
             </w:r>
             <w:r>
               <w:rPr>
@@ -935,7 +856,7 @@
               <w:lang w:eastAsia="ru-RU"/>
             </w:rPr>
           </w:pPr>
-          <w:hyperlink w:anchor="_Toc222426274" w:history="1">
+          <w:hyperlink w:anchor="_Toc222427511" w:history="1">
             <w:r>
               <w:rPr>
                 <w:rStyle w:val="a4"/>
@@ -945,7 +866,7 @@
                 <w:sz w:val="28"/>
                 <w:szCs w:val="28"/>
               </w:rPr>
-              <w:t>Основные задачи и область деятельности</w:t>
+              <w:t>2. Основные задачи и область деятельности</w:t>
             </w:r>
             <w:r>
               <w:rPr>
@@ -972,7 +893,7 @@
                 <w:sz w:val="28"/>
                 <w:szCs w:val="28"/>
               </w:rPr>
-              <w:instrText xml:space="preserve"> PAGEREF _Toc222426274 \h </w:instrText>
+              <w:instrText xml:space="preserve"> PAGEREF _Toc222427511 \h </w:instrText>
             </w:r>
             <w:r>
               <w:rPr>
@@ -1025,7 +946,7 @@
               <w:lang w:eastAsia="ru-RU"/>
             </w:rPr>
           </w:pPr>
-          <w:hyperlink w:anchor="_Toc222426275" w:history="1">
+          <w:hyperlink w:anchor="_Toc222427512" w:history="1">
             <w:r>
               <w:rPr>
                 <w:rStyle w:val="a4"/>
@@ -1035,7 +956,7 @@
                 <w:sz w:val="28"/>
                 <w:szCs w:val="28"/>
               </w:rPr>
-              <w:t>Вклад в систему стандартизации</w:t>
+              <w:t>3. Вклад в систему стандартизации</w:t>
             </w:r>
             <w:r>
               <w:rPr>
@@ -1062,7 +983,7 @@
                 <w:sz w:val="28"/>
                 <w:szCs w:val="28"/>
               </w:rPr>
-              <w:instrText xml:space="preserve"> PAGEREF _Toc222426275 \h </w:instrText>
+              <w:instrText xml:space="preserve"> PAGEREF _Toc222427512 \h </w:instrText>
             </w:r>
             <w:r>
               <w:rPr>
@@ -1115,7 +1036,7 @@
               <w:lang w:eastAsia="ru-RU"/>
             </w:rPr>
           </w:pPr>
-          <w:hyperlink w:anchor="_Toc222426276" w:history="1">
+          <w:hyperlink w:anchor="_Toc222427513" w:history="1">
             <w:r>
               <w:rPr>
                 <w:rStyle w:val="a4"/>
@@ -1125,7 +1046,7 @@
                 <w:sz w:val="28"/>
                 <w:szCs w:val="28"/>
               </w:rPr>
-              <w:t>Международное сотрудничество</w:t>
+              <w:t>4. Международное сотрудничество</w:t>
             </w:r>
             <w:r>
               <w:rPr>
@@ -1152,7 +1073,7 @@
                 <w:sz w:val="28"/>
                 <w:szCs w:val="28"/>
               </w:rPr>
-              <w:instrText xml:space="preserve"> PAGEREF _Toc222426276 \h </w:instrText>
+              <w:instrText xml:space="preserve"> PAGEREF _Toc222427513 \h </w:instrText>
             </w:r>
             <w:r>
               <w:rPr>
@@ -1205,7 +1126,7 @@
               <w:lang w:eastAsia="ru-RU"/>
             </w:rPr>
           </w:pPr>
-          <w:hyperlink w:anchor="_Toc222426277" w:history="1">
+          <w:hyperlink w:anchor="_Toc222427514" w:history="1">
             <w:r>
               <w:rPr>
                 <w:rStyle w:val="a4"/>
@@ -1215,7 +1136,7 @@
                 <w:sz w:val="28"/>
                 <w:szCs w:val="28"/>
               </w:rPr>
-              <w:t>Структура организации</w:t>
+              <w:t>5. Структура организации</w:t>
             </w:r>
             <w:r>
               <w:rPr>
@@ -1242,7 +1163,7 @@
                 <w:sz w:val="28"/>
                 <w:szCs w:val="28"/>
               </w:rPr>
-              <w:instrText xml:space="preserve"> PAGEREF _Toc222426277 \h </w:instrText>
+              <w:instrText xml:space="preserve"> PAGEREF _Toc222427514 \h </w:instrText>
             </w:r>
             <w:r>
               <w:rPr>
@@ -1295,7 +1216,7 @@
               <w:lang w:eastAsia="ru-RU"/>
             </w:rPr>
           </w:pPr>
-          <w:hyperlink w:anchor="_Toc222426278" w:history="1">
+          <w:hyperlink w:anchor="_Toc222427515" w:history="1">
             <w:r>
               <w:rPr>
                 <w:rStyle w:val="a4"/>
@@ -1305,7 +1226,7 @@
                 <w:sz w:val="28"/>
                 <w:szCs w:val="28"/>
               </w:rPr>
-              <w:t>Разработка стандартов</w:t>
+              <w:t>6. Разработка стандартов</w:t>
             </w:r>
             <w:r>
               <w:rPr>
@@ -1332,7 +1253,7 @@
                 <w:sz w:val="28"/>
                 <w:szCs w:val="28"/>
               </w:rPr>
-              <w:instrText xml:space="preserve"> PAGEREF _Toc222426278 \h </w:instrText>
+              <w:instrText xml:space="preserve"> PAGEREF _Toc222427515 \h </w:instrText>
             </w:r>
             <w:r>
               <w:rPr>
@@ -1385,7 +1306,7 @@
               <w:lang w:eastAsia="ru-RU"/>
             </w:rPr>
           </w:pPr>
-          <w:hyperlink w:anchor="_Toc222426279" w:history="1">
+          <w:hyperlink w:anchor="_Toc222427516" w:history="1">
             <w:r>
               <w:rPr>
                 <w:rStyle w:val="a4"/>
@@ -1395,7 +1316,7 @@
                 <w:sz w:val="28"/>
                 <w:szCs w:val="28"/>
               </w:rPr>
-              <w:t>Наиболее значимые разработки</w:t>
+              <w:t>7. Наиболее значимые разработки</w:t>
             </w:r>
             <w:r>
               <w:rPr>
@@ -1422,7 +1343,7 @@
                 <w:sz w:val="28"/>
                 <w:szCs w:val="28"/>
               </w:rPr>
-              <w:instrText xml:space="preserve"> PAGEREF _Toc222426279 \h </w:instrText>
+              <w:instrText xml:space="preserve"> PAGEREF _Toc222427516 \h </w:instrText>
             </w:r>
             <w:r>
               <w:rPr>
@@ -1475,7 +1396,7 @@
               <w:lang w:eastAsia="ru-RU"/>
             </w:rPr>
           </w:pPr>
-          <w:hyperlink w:anchor="_Toc222426280" w:history="1">
+          <w:hyperlink w:anchor="_Toc222427517" w:history="1">
             <w:r>
               <w:rPr>
                 <w:rStyle w:val="a4"/>
@@ -1512,7 +1433,7 @@
                 <w:sz w:val="28"/>
                 <w:szCs w:val="28"/>
               </w:rPr>
-              <w:instrText xml:space="preserve"> PAGEREF _Toc222426280 \h </w:instrText>
+              <w:instrText xml:space="preserve"> PAGEREF _Toc222427517 \h </w:instrText>
             </w:r>
             <w:r>
               <w:rPr>
@@ -1556,6 +1477,8 @@
             <w:rPr>
               <w:b/>
               <w:bCs/>
+              <w:sz w:val="28"/>
+              <w:szCs w:val="28"/>
             </w:rPr>
             <w:fldChar w:fldCharType="end"/>
           </w:r>
@@ -1573,6 +1496,8 @@
           <w:szCs w:val="28"/>
         </w:rPr>
       </w:pPr>
+      <w:bookmarkStart w:id="0" w:name="_GoBack"/>
+      <w:bookmarkEnd w:id="0"/>
     </w:p>
     <w:p>
       <w:pPr>
@@ -1605,7 +1530,7 @@
           <w:color w:val="000000" w:themeColor="text1"/>
         </w:rPr>
       </w:pPr>
-      <w:bookmarkStart w:id="1" w:name="_Toc222426272"/>
+      <w:bookmarkStart w:id="1" w:name="_Toc222427509"/>
       <w:r>
         <w:rPr>
           <w:rFonts w:ascii="Times New Roman" w:hAnsi="Times New Roman" w:cs="Times New Roman"/>
@@ -1772,13 +1697,21 @@
           <w:color w:val="000000" w:themeColor="text1"/>
         </w:rPr>
       </w:pPr>
-      <w:bookmarkStart w:id="2" w:name="_Toc222426273"/>
+      <w:bookmarkStart w:id="2" w:name="_Toc222427510"/>
       <w:r>
         <w:rPr>
           <w:rFonts w:ascii="Times New Roman" w:hAnsi="Times New Roman" w:cs="Times New Roman"/>
           <w:b/>
           <w:color w:val="000000" w:themeColor="text1"/>
         </w:rPr>
+        <w:t xml:space="preserve">1. </w:t>
+      </w:r>
+      <w:r>
+        <w:rPr>
+          <w:rFonts w:ascii="Times New Roman" w:hAnsi="Times New Roman" w:cs="Times New Roman"/>
+          <w:b/>
+          <w:color w:val="000000" w:themeColor="text1"/>
+        </w:rPr>
         <w:t>Основная цель организации</w:t>
       </w:r>
       <w:bookmarkEnd w:id="2"/>
@@ -1860,7 +1793,7 @@
           <w:color w:val="000000" w:themeColor="text1"/>
         </w:rPr>
       </w:pPr>
-      <w:bookmarkStart w:id="3" w:name="_Toc222426274"/>
+      <w:bookmarkStart w:id="3" w:name="_Toc222427511"/>
       <w:r>
         <w:rPr>
           <w:rFonts w:ascii="Times New Roman" w:hAnsi="Times New Roman" w:cs="Times New Roman"/>
@@ -1868,6 +1801,14 @@
           <w:color w:val="000000" w:themeColor="text1"/>
         </w:rPr>
         <w:lastRenderedPageBreak/>
+        <w:t xml:space="preserve">2. </w:t>
+      </w:r>
+      <w:r>
+        <w:rPr>
+          <w:rFonts w:ascii="Times New Roman" w:hAnsi="Times New Roman" w:cs="Times New Roman"/>
+          <w:b/>
+          <w:color w:val="000000" w:themeColor="text1"/>
+        </w:rPr>
         <w:t>Основные задачи и область деятельности</w:t>
       </w:r>
       <w:bookmarkEnd w:id="3"/>
@@ -1896,10 +1837,10 @@
       <w:pPr>
         <w:numPr>
           <w:ilvl w:val="0"/>
-          <w:numId w:val="1"/>
+          <w:numId w:val="7"/>
         </w:numPr>
         <w:spacing w:line="360" w:lineRule="auto"/>
-        <w:ind w:left="0" w:right="-1" w:firstLine="709"/>
+        <w:ind w:left="0" w:firstLine="709"/>
         <w:jc w:val="both"/>
         <w:rPr>
           <w:rFonts w:ascii="Times New Roman" w:hAnsi="Times New Roman" w:cs="Times New Roman"/>
@@ -1930,10 +1871,10 @@
       <w:pPr>
         <w:numPr>
           <w:ilvl w:val="0"/>
-          <w:numId w:val="1"/>
+          <w:numId w:val="7"/>
         </w:numPr>
         <w:spacing w:line="360" w:lineRule="auto"/>
-        <w:ind w:left="0" w:right="-1" w:firstLine="709"/>
+        <w:ind w:left="0" w:firstLine="709"/>
         <w:jc w:val="both"/>
         <w:rPr>
           <w:rFonts w:ascii="Times New Roman" w:hAnsi="Times New Roman" w:cs="Times New Roman"/>
@@ -1964,10 +1905,10 @@
       <w:pPr>
         <w:numPr>
           <w:ilvl w:val="0"/>
-          <w:numId w:val="1"/>
+          <w:numId w:val="7"/>
         </w:numPr>
         <w:spacing w:line="360" w:lineRule="auto"/>
-        <w:ind w:left="0" w:right="-1" w:firstLine="709"/>
+        <w:ind w:left="0" w:firstLine="709"/>
         <w:jc w:val="both"/>
         <w:rPr>
           <w:rFonts w:ascii="Times New Roman" w:hAnsi="Times New Roman" w:cs="Times New Roman"/>
@@ -1998,10 +1939,10 @@
       <w:pPr>
         <w:numPr>
           <w:ilvl w:val="0"/>
-          <w:numId w:val="1"/>
+          <w:numId w:val="7"/>
         </w:numPr>
         <w:spacing w:line="360" w:lineRule="auto"/>
-        <w:ind w:left="0" w:right="-1" w:firstLine="709"/>
+        <w:ind w:left="0" w:firstLine="709"/>
         <w:jc w:val="both"/>
         <w:rPr>
           <w:rFonts w:ascii="Times New Roman" w:hAnsi="Times New Roman" w:cs="Times New Roman"/>
@@ -2032,10 +1973,10 @@
       <w:pPr>
         <w:numPr>
           <w:ilvl w:val="0"/>
-          <w:numId w:val="1"/>
+          <w:numId w:val="7"/>
         </w:numPr>
         <w:spacing w:line="360" w:lineRule="auto"/>
-        <w:ind w:left="0" w:right="-1" w:firstLine="709"/>
+        <w:ind w:left="0" w:firstLine="709"/>
         <w:jc w:val="both"/>
         <w:rPr>
           <w:rFonts w:ascii="Times New Roman" w:hAnsi="Times New Roman" w:cs="Times New Roman"/>
@@ -2083,13 +2024,21 @@
           <w:color w:val="000000" w:themeColor="text1"/>
         </w:rPr>
       </w:pPr>
-      <w:bookmarkStart w:id="4" w:name="_Toc222426275"/>
+      <w:bookmarkStart w:id="4" w:name="_Toc222427512"/>
       <w:r>
         <w:rPr>
           <w:rFonts w:ascii="Times New Roman" w:hAnsi="Times New Roman" w:cs="Times New Roman"/>
           <w:b/>
           <w:color w:val="000000" w:themeColor="text1"/>
         </w:rPr>
+        <w:t xml:space="preserve">3. </w:t>
+      </w:r>
+      <w:r>
+        <w:rPr>
+          <w:rFonts w:ascii="Times New Roman" w:hAnsi="Times New Roman" w:cs="Times New Roman"/>
+          <w:b/>
+          <w:color w:val="000000" w:themeColor="text1"/>
+        </w:rPr>
         <w:t>Вклад в систему стандартизации</w:t>
       </w:r>
       <w:bookmarkEnd w:id="4"/>
@@ -2165,7 +2114,7 @@
           <w:color w:val="000000" w:themeColor="text1"/>
         </w:rPr>
       </w:pPr>
-      <w:bookmarkStart w:id="5" w:name="_Toc222426276"/>
+      <w:bookmarkStart w:id="5" w:name="_Toc222427513"/>
       <w:r>
         <w:rPr>
           <w:rFonts w:ascii="Times New Roman" w:hAnsi="Times New Roman" w:cs="Times New Roman"/>
@@ -2173,6 +2122,14 @@
           <w:color w:val="000000" w:themeColor="text1"/>
         </w:rPr>
         <w:lastRenderedPageBreak/>
+        <w:t xml:space="preserve">4. </w:t>
+      </w:r>
+      <w:r>
+        <w:rPr>
+          <w:rFonts w:ascii="Times New Roman" w:hAnsi="Times New Roman" w:cs="Times New Roman"/>
+          <w:b/>
+          <w:color w:val="000000" w:themeColor="text1"/>
+        </w:rPr>
         <w:t>Международное сотрудничество</w:t>
       </w:r>
       <w:bookmarkEnd w:id="5"/>
@@ -2201,10 +2158,10 @@
       <w:pPr>
         <w:numPr>
           <w:ilvl w:val="0"/>
-          <w:numId w:val="2"/>
+          <w:numId w:val="8"/>
         </w:numPr>
         <w:spacing w:line="360" w:lineRule="auto"/>
-        <w:ind w:left="0" w:right="-1" w:firstLine="709"/>
+        <w:ind w:left="0" w:firstLine="709"/>
         <w:jc w:val="both"/>
         <w:rPr>
           <w:rFonts w:ascii="Times New Roman" w:hAnsi="Times New Roman" w:cs="Times New Roman"/>
@@ -2245,10 +2202,10 @@
       <w:pPr>
         <w:numPr>
           <w:ilvl w:val="0"/>
-          <w:numId w:val="2"/>
+          <w:numId w:val="8"/>
         </w:numPr>
         <w:spacing w:line="360" w:lineRule="auto"/>
-        <w:ind w:left="0" w:right="-1" w:firstLine="709"/>
+        <w:ind w:left="0" w:firstLine="709"/>
         <w:jc w:val="both"/>
         <w:rPr>
           <w:rFonts w:ascii="Times New Roman" w:hAnsi="Times New Roman" w:cs="Times New Roman"/>
@@ -2289,10 +2246,10 @@
       <w:pPr>
         <w:numPr>
           <w:ilvl w:val="0"/>
-          <w:numId w:val="2"/>
+          <w:numId w:val="8"/>
         </w:numPr>
         <w:spacing w:line="360" w:lineRule="auto"/>
-        <w:ind w:left="0" w:right="-1" w:firstLine="709"/>
+        <w:ind w:left="0" w:firstLine="709"/>
         <w:jc w:val="both"/>
         <w:rPr>
           <w:rFonts w:ascii="Times New Roman" w:hAnsi="Times New Roman" w:cs="Times New Roman"/>
@@ -2340,13 +2297,21 @@
           <w:color w:val="000000" w:themeColor="text1"/>
         </w:rPr>
       </w:pPr>
-      <w:bookmarkStart w:id="6" w:name="_Toc222426277"/>
+      <w:bookmarkStart w:id="6" w:name="_Toc222427514"/>
       <w:r>
         <w:rPr>
           <w:rFonts w:ascii="Times New Roman" w:hAnsi="Times New Roman" w:cs="Times New Roman"/>
           <w:b/>
           <w:color w:val="000000" w:themeColor="text1"/>
         </w:rPr>
+        <w:t xml:space="preserve">5. </w:t>
+      </w:r>
+      <w:r>
+        <w:rPr>
+          <w:rFonts w:ascii="Times New Roman" w:hAnsi="Times New Roman" w:cs="Times New Roman"/>
+          <w:b/>
+          <w:color w:val="000000" w:themeColor="text1"/>
+        </w:rPr>
         <w:t>Структура организации</w:t>
       </w:r>
       <w:bookmarkEnd w:id="6"/>
@@ -2375,10 +2340,10 @@
       <w:pPr>
         <w:numPr>
           <w:ilvl w:val="0"/>
-          <w:numId w:val="3"/>
+          <w:numId w:val="9"/>
         </w:numPr>
         <w:spacing w:line="360" w:lineRule="auto"/>
-        <w:ind w:left="0" w:right="-1" w:firstLine="709"/>
+        <w:ind w:left="0" w:firstLine="709"/>
         <w:jc w:val="both"/>
         <w:rPr>
           <w:rFonts w:ascii="Times New Roman" w:hAnsi="Times New Roman" w:cs="Times New Roman"/>
@@ -2409,10 +2374,10 @@
       <w:pPr>
         <w:numPr>
           <w:ilvl w:val="0"/>
-          <w:numId w:val="3"/>
+          <w:numId w:val="9"/>
         </w:numPr>
         <w:spacing w:line="360" w:lineRule="auto"/>
-        <w:ind w:left="0" w:right="-1" w:firstLine="709"/>
+        <w:ind w:left="0" w:firstLine="709"/>
         <w:jc w:val="both"/>
         <w:rPr>
           <w:rFonts w:ascii="Times New Roman" w:hAnsi="Times New Roman" w:cs="Times New Roman"/>
@@ -2443,10 +2408,10 @@
       <w:pPr>
         <w:numPr>
           <w:ilvl w:val="0"/>
-          <w:numId w:val="3"/>
+          <w:numId w:val="9"/>
         </w:numPr>
         <w:spacing w:line="360" w:lineRule="auto"/>
-        <w:ind w:left="0" w:right="-1" w:firstLine="709"/>
+        <w:ind w:left="0" w:firstLine="709"/>
         <w:jc w:val="both"/>
         <w:rPr>
           <w:rFonts w:ascii="Times New Roman" w:hAnsi="Times New Roman" w:cs="Times New Roman"/>
@@ -2496,10 +2461,10 @@
       <w:pPr>
         <w:numPr>
           <w:ilvl w:val="0"/>
-          <w:numId w:val="3"/>
+          <w:numId w:val="9"/>
         </w:numPr>
         <w:spacing w:line="360" w:lineRule="auto"/>
-        <w:ind w:left="0" w:right="-1" w:firstLine="709"/>
+        <w:ind w:left="0" w:firstLine="709"/>
         <w:jc w:val="both"/>
         <w:rPr>
           <w:rFonts w:ascii="Times New Roman" w:hAnsi="Times New Roman" w:cs="Times New Roman"/>
@@ -2573,13 +2538,21 @@
           <w:color w:val="000000" w:themeColor="text1"/>
         </w:rPr>
       </w:pPr>
-      <w:bookmarkStart w:id="7" w:name="_Toc222426278"/>
+      <w:bookmarkStart w:id="7" w:name="_Toc222427515"/>
       <w:r>
         <w:rPr>
           <w:rFonts w:ascii="Times New Roman" w:hAnsi="Times New Roman" w:cs="Times New Roman"/>
           <w:b/>
           <w:color w:val="000000" w:themeColor="text1"/>
         </w:rPr>
+        <w:t xml:space="preserve">6. </w:t>
+      </w:r>
+      <w:r>
+        <w:rPr>
+          <w:rFonts w:ascii="Times New Roman" w:hAnsi="Times New Roman" w:cs="Times New Roman"/>
+          <w:b/>
+          <w:color w:val="000000" w:themeColor="text1"/>
+        </w:rPr>
         <w:t>Разработка стандартов</w:t>
       </w:r>
       <w:bookmarkEnd w:id="7"/>
@@ -2608,10 +2581,10 @@
       <w:pPr>
         <w:numPr>
           <w:ilvl w:val="0"/>
-          <w:numId w:val="4"/>
+          <w:numId w:val="10"/>
         </w:numPr>
         <w:spacing w:line="360" w:lineRule="auto"/>
-        <w:ind w:left="0" w:right="-1" w:firstLine="709"/>
+        <w:ind w:left="0" w:firstLine="709"/>
         <w:jc w:val="both"/>
         <w:rPr>
           <w:rFonts w:ascii="Times New Roman" w:hAnsi="Times New Roman" w:cs="Times New Roman"/>
@@ -2642,10 +2615,10 @@
       <w:pPr>
         <w:numPr>
           <w:ilvl w:val="0"/>
-          <w:numId w:val="4"/>
+          <w:numId w:val="10"/>
         </w:numPr>
         <w:spacing w:line="360" w:lineRule="auto"/>
-        <w:ind w:left="0" w:right="-1" w:firstLine="709"/>
+        <w:ind w:left="0" w:firstLine="709"/>
         <w:jc w:val="both"/>
         <w:rPr>
           <w:rFonts w:ascii="Times New Roman" w:hAnsi="Times New Roman" w:cs="Times New Roman"/>
@@ -2676,10 +2649,10 @@
       <w:pPr>
         <w:numPr>
           <w:ilvl w:val="0"/>
-          <w:numId w:val="4"/>
+          <w:numId w:val="10"/>
         </w:numPr>
         <w:spacing w:line="360" w:lineRule="auto"/>
-        <w:ind w:left="0" w:right="-1" w:firstLine="709"/>
+        <w:ind w:left="0" w:firstLine="709"/>
         <w:jc w:val="both"/>
         <w:rPr>
           <w:rFonts w:ascii="Times New Roman" w:hAnsi="Times New Roman" w:cs="Times New Roman"/>
@@ -2710,10 +2683,10 @@
       <w:pPr>
         <w:numPr>
           <w:ilvl w:val="0"/>
-          <w:numId w:val="4"/>
+          <w:numId w:val="10"/>
         </w:numPr>
         <w:spacing w:line="360" w:lineRule="auto"/>
-        <w:ind w:left="0" w:right="-1" w:firstLine="709"/>
+        <w:ind w:left="0" w:firstLine="709"/>
         <w:jc w:val="both"/>
         <w:rPr>
           <w:rFonts w:ascii="Times New Roman" w:hAnsi="Times New Roman" w:cs="Times New Roman"/>
@@ -2744,10 +2717,10 @@
       <w:pPr>
         <w:numPr>
           <w:ilvl w:val="0"/>
-          <w:numId w:val="4"/>
+          <w:numId w:val="10"/>
         </w:numPr>
         <w:spacing w:line="360" w:lineRule="auto"/>
-        <w:ind w:left="0" w:right="-1" w:firstLine="709"/>
+        <w:ind w:left="0" w:firstLine="709"/>
         <w:jc w:val="both"/>
         <w:rPr>
           <w:rFonts w:ascii="Times New Roman" w:hAnsi="Times New Roman" w:cs="Times New Roman"/>
@@ -2801,7 +2774,7 @@
           <w:color w:val="000000" w:themeColor="text1"/>
         </w:rPr>
       </w:pPr>
-      <w:bookmarkStart w:id="8" w:name="_Toc222426279"/>
+      <w:bookmarkStart w:id="8" w:name="_Toc222427516"/>
       <w:r>
         <w:rPr>
           <w:rFonts w:ascii="Times New Roman" w:hAnsi="Times New Roman" w:cs="Times New Roman"/>
@@ -2809,6 +2782,14 @@
           <w:color w:val="000000" w:themeColor="text1"/>
         </w:rPr>
         <w:lastRenderedPageBreak/>
+        <w:t xml:space="preserve">7. </w:t>
+      </w:r>
+      <w:r>
+        <w:rPr>
+          <w:rFonts w:ascii="Times New Roman" w:hAnsi="Times New Roman" w:cs="Times New Roman"/>
+          <w:b/>
+          <w:color w:val="000000" w:themeColor="text1"/>
+        </w:rPr>
         <w:t>Наиболее значимые разработки</w:t>
       </w:r>
       <w:bookmarkEnd w:id="8"/>
@@ -2837,10 +2818,10 @@
       <w:pPr>
         <w:numPr>
           <w:ilvl w:val="0"/>
-          <w:numId w:val="5"/>
+          <w:numId w:val="11"/>
         </w:numPr>
         <w:spacing w:line="360" w:lineRule="auto"/>
-        <w:ind w:left="0" w:right="-1" w:firstLine="709"/>
+        <w:ind w:left="0" w:firstLine="709"/>
         <w:jc w:val="both"/>
         <w:rPr>
           <w:rFonts w:ascii="Times New Roman" w:hAnsi="Times New Roman" w:cs="Times New Roman"/>
@@ -2887,10 +2868,10 @@
       <w:pPr>
         <w:numPr>
           <w:ilvl w:val="0"/>
-          <w:numId w:val="5"/>
+          <w:numId w:val="11"/>
         </w:numPr>
         <w:spacing w:line="360" w:lineRule="auto"/>
-        <w:ind w:left="0" w:right="-1" w:firstLine="709"/>
+        <w:ind w:left="0" w:firstLine="709"/>
         <w:jc w:val="both"/>
         <w:rPr>
           <w:rFonts w:ascii="Times New Roman" w:hAnsi="Times New Roman" w:cs="Times New Roman"/>
@@ -2937,10 +2918,10 @@
       <w:pPr>
         <w:numPr>
           <w:ilvl w:val="0"/>
-          <w:numId w:val="5"/>
+          <w:numId w:val="11"/>
         </w:numPr>
         <w:spacing w:line="360" w:lineRule="auto"/>
-        <w:ind w:left="0" w:right="-1" w:firstLine="709"/>
+        <w:ind w:left="0" w:firstLine="709"/>
         <w:jc w:val="both"/>
         <w:rPr>
           <w:rFonts w:ascii="Times New Roman" w:hAnsi="Times New Roman" w:cs="Times New Roman"/>
@@ -2971,10 +2952,10 @@
       <w:pPr>
         <w:numPr>
           <w:ilvl w:val="0"/>
-          <w:numId w:val="5"/>
+          <w:numId w:val="11"/>
         </w:numPr>
         <w:spacing w:line="360" w:lineRule="auto"/>
-        <w:ind w:left="0" w:right="-1" w:firstLine="709"/>
+        <w:ind w:left="0" w:firstLine="709"/>
         <w:jc w:val="both"/>
         <w:rPr>
           <w:rFonts w:ascii="Times New Roman" w:hAnsi="Times New Roman" w:cs="Times New Roman"/>
@@ -3021,10 +3002,10 @@
       <w:pPr>
         <w:numPr>
           <w:ilvl w:val="0"/>
-          <w:numId w:val="5"/>
+          <w:numId w:val="11"/>
         </w:numPr>
         <w:spacing w:line="360" w:lineRule="auto"/>
-        <w:ind w:left="0" w:right="-1" w:firstLine="709"/>
+        <w:ind w:left="0" w:firstLine="709"/>
         <w:jc w:val="both"/>
         <w:rPr>
           <w:rFonts w:ascii="Times New Roman" w:hAnsi="Times New Roman" w:cs="Times New Roman"/>
@@ -3096,7 +3077,7 @@
           <w:color w:val="000000" w:themeColor="text1"/>
         </w:rPr>
       </w:pPr>
-      <w:bookmarkStart w:id="9" w:name="_Toc222426280"/>
+      <w:bookmarkStart w:id="9" w:name="_Toc222427517"/>
       <w:r>
         <w:rPr>
           <w:rFonts w:ascii="Times New Roman" w:hAnsi="Times New Roman" w:cs="Times New Roman"/>
@@ -3112,10 +3093,10 @@
       <w:pPr>
         <w:numPr>
           <w:ilvl w:val="0"/>
-          <w:numId w:val="6"/>
+          <w:numId w:val="12"/>
         </w:numPr>
         <w:spacing w:line="360" w:lineRule="auto"/>
-        <w:ind w:left="0" w:right="-1" w:firstLine="709"/>
+        <w:ind w:left="0" w:firstLine="709"/>
         <w:jc w:val="both"/>
         <w:rPr>
           <w:rFonts w:ascii="Times New Roman" w:hAnsi="Times New Roman" w:cs="Times New Roman"/>
@@ -3220,16 +3201,7 @@
           <w:szCs w:val="28"/>
           <w:lang w:val="en-US"/>
         </w:rPr>
-        <w:t xml:space="preserve"> </w:t>
-      </w:r>
-      <w:r>
-        <w:rPr>
-          <w:rFonts w:ascii="Times New Roman" w:hAnsi="Times New Roman" w:cs="Times New Roman"/>
-          <w:sz w:val="28"/>
-          <w:szCs w:val="28"/>
-          <w:lang w:val="en-US"/>
-        </w:rPr>
-        <w:t xml:space="preserve">, </w:t>
+        <w:t xml:space="preserve"> , </w:t>
       </w:r>
       <w:r>
         <w:rPr>
@@ -3338,10 +3310,10 @@
       <w:pPr>
         <w:numPr>
           <w:ilvl w:val="0"/>
-          <w:numId w:val="6"/>
+          <w:numId w:val="12"/>
         </w:numPr>
         <w:spacing w:line="360" w:lineRule="auto"/>
-        <w:ind w:left="0" w:right="-1" w:firstLine="709"/>
+        <w:ind w:left="0" w:firstLine="709"/>
         <w:jc w:val="both"/>
         <w:rPr>
           <w:rFonts w:ascii="Times New Roman" w:hAnsi="Times New Roman" w:cs="Times New Roman"/>
@@ -3512,16 +3484,7 @@
           <w:szCs w:val="28"/>
           <w:lang w:val="en-US"/>
         </w:rPr>
-        <w:t xml:space="preserve"> </w:t>
-      </w:r>
-      <w:r>
-        <w:rPr>
-          <w:rFonts w:ascii="Times New Roman" w:hAnsi="Times New Roman" w:cs="Times New Roman"/>
-          <w:sz w:val="28"/>
-          <w:szCs w:val="28"/>
-          <w:lang w:val="en-US"/>
-        </w:rPr>
-        <w:t xml:space="preserve"> (</w:t>
+        <w:t xml:space="preserve">  (</w:t>
       </w:r>
       <w:r>
         <w:rPr>
@@ -3562,10 +3525,10 @@
       <w:pPr>
         <w:numPr>
           <w:ilvl w:val="0"/>
-          <w:numId w:val="6"/>
+          <w:numId w:val="12"/>
         </w:numPr>
         <w:spacing w:line="360" w:lineRule="auto"/>
-        <w:ind w:left="0" w:right="-1" w:firstLine="709"/>
+        <w:ind w:left="0" w:firstLine="709"/>
         <w:jc w:val="both"/>
         <w:rPr>
           <w:rFonts w:ascii="Times New Roman" w:hAnsi="Times New Roman" w:cs="Times New Roman"/>
@@ -3705,16 +3668,7 @@
           <w:szCs w:val="28"/>
           <w:lang w:val="en-US"/>
         </w:rPr>
-        <w:t xml:space="preserve"> </w:t>
-      </w:r>
-      <w:r>
-        <w:rPr>
-          <w:rFonts w:ascii="Times New Roman" w:hAnsi="Times New Roman" w:cs="Times New Roman"/>
-          <w:sz w:val="28"/>
-          <w:szCs w:val="28"/>
-          <w:lang w:val="en-US"/>
-        </w:rPr>
-        <w:t xml:space="preserve"> (</w:t>
+        <w:t xml:space="preserve">  (</w:t>
       </w:r>
       <w:r>
         <w:rPr>
@@ -3755,10 +3709,10 @@
       <w:pPr>
         <w:numPr>
           <w:ilvl w:val="0"/>
-          <w:numId w:val="6"/>
+          <w:numId w:val="12"/>
         </w:numPr>
         <w:spacing w:line="360" w:lineRule="auto"/>
-        <w:ind w:left="0" w:right="-1" w:firstLine="709"/>
+        <w:ind w:left="0" w:firstLine="709"/>
         <w:jc w:val="both"/>
         <w:rPr>
           <w:rFonts w:ascii="Times New Roman" w:hAnsi="Times New Roman" w:cs="Times New Roman"/>
@@ -3919,6 +3873,7 @@
         <w:docPartUnique/>
       </w:docPartObj>
     </w:sdtPr>
+    <w:sdtEndPr/>
     <w:sdtContent>
       <w:p>
         <w:pPr>
@@ -3938,7 +3893,7 @@
           <w:rPr>
             <w:noProof/>
           </w:rPr>
-          <w:t>8</w:t>
+          <w:t>2</w:t>
         </w:r>
         <w:r>
           <w:fldChar w:fldCharType="end"/>
@@ -4131,6 +4086,92 @@
     </w:lvl>
   </w:abstractNum>
   <w:abstractNum w:abstractNumId="1" w15:restartNumberingAfterBreak="0">
+    <w:nsid w:val="087A586D"/>
+    <w:multiLevelType w:val="multilevel"/>
+    <w:tmpl w:val="0419001D"/>
+    <w:lvl w:ilvl="0">
+      <w:start w:val="1"/>
+      <w:numFmt w:val="decimal"/>
+      <w:lvlText w:val="%1)"/>
+      <w:lvlJc w:val="left"/>
+      <w:pPr>
+        <w:ind w:left="360" w:hanging="360"/>
+      </w:pPr>
+    </w:lvl>
+    <w:lvl w:ilvl="1">
+      <w:start w:val="1"/>
+      <w:numFmt w:val="lowerLetter"/>
+      <w:lvlText w:val="%2)"/>
+      <w:lvlJc w:val="left"/>
+      <w:pPr>
+        <w:ind w:left="720" w:hanging="360"/>
+      </w:pPr>
+    </w:lvl>
+    <w:lvl w:ilvl="2">
+      <w:start w:val="1"/>
+      <w:numFmt w:val="lowerRoman"/>
+      <w:lvlText w:val="%3)"/>
+      <w:lvlJc w:val="left"/>
+      <w:pPr>
+        <w:ind w:left="1080" w:hanging="360"/>
+      </w:pPr>
+    </w:lvl>
+    <w:lvl w:ilvl="3">
+      <w:start w:val="1"/>
+      <w:numFmt w:val="decimal"/>
+      <w:lvlText w:val="(%4)"/>
+      <w:lvlJc w:val="left"/>
+      <w:pPr>
+        <w:ind w:left="1440" w:hanging="360"/>
+      </w:pPr>
+    </w:lvl>
+    <w:lvl w:ilvl="4">
+      <w:start w:val="1"/>
+      <w:numFmt w:val="lowerLetter"/>
+      <w:lvlText w:val="(%5)"/>
+      <w:lvlJc w:val="left"/>
+      <w:pPr>
+        <w:ind w:left="1800" w:hanging="360"/>
+      </w:pPr>
+    </w:lvl>
+    <w:lvl w:ilvl="5">
+      <w:start w:val="1"/>
+      <w:numFmt w:val="lowerRoman"/>
+      <w:lvlText w:val="(%6)"/>
+      <w:lvlJc w:val="left"/>
+      <w:pPr>
+        <w:ind w:left="2160" w:hanging="360"/>
+      </w:pPr>
+    </w:lvl>
+    <w:lvl w:ilvl="6">
+      <w:start w:val="1"/>
+      <w:numFmt w:val="decimal"/>
+      <w:lvlText w:val="%7."/>
+      <w:lvlJc w:val="left"/>
+      <w:pPr>
+        <w:ind w:left="2520" w:hanging="360"/>
+      </w:pPr>
+    </w:lvl>
+    <w:lvl w:ilvl="7">
+      <w:start w:val="1"/>
+      <w:numFmt w:val="lowerLetter"/>
+      <w:lvlText w:val="%8."/>
+      <w:lvlJc w:val="left"/>
+      <w:pPr>
+        <w:ind w:left="2880" w:hanging="360"/>
+      </w:pPr>
+    </w:lvl>
+    <w:lvl w:ilvl="8">
+      <w:start w:val="1"/>
+      <w:numFmt w:val="lowerRoman"/>
+      <w:lvlText w:val="%9."/>
+      <w:lvlJc w:val="left"/>
+      <w:pPr>
+        <w:ind w:left="3240" w:hanging="360"/>
+      </w:pPr>
+    </w:lvl>
+  </w:abstractNum>
+  <w:abstractNum w:abstractNumId="2" w15:restartNumberingAfterBreak="0">
     <w:nsid w:val="1B444849"/>
     <w:multiLevelType w:val="multilevel"/>
     <w:tmpl w:val="B6FE9D26"/>
@@ -4243,7 +4284,179 @@
       </w:pPr>
     </w:lvl>
   </w:abstractNum>
-  <w:abstractNum w:abstractNumId="2" w15:restartNumberingAfterBreak="0">
+  <w:abstractNum w:abstractNumId="3" w15:restartNumberingAfterBreak="0">
+    <w:nsid w:val="1D630347"/>
+    <w:multiLevelType w:val="multilevel"/>
+    <w:tmpl w:val="0419001D"/>
+    <w:lvl w:ilvl="0">
+      <w:start w:val="1"/>
+      <w:numFmt w:val="decimal"/>
+      <w:lvlText w:val="%1)"/>
+      <w:lvlJc w:val="left"/>
+      <w:pPr>
+        <w:ind w:left="360" w:hanging="360"/>
+      </w:pPr>
+    </w:lvl>
+    <w:lvl w:ilvl="1">
+      <w:start w:val="1"/>
+      <w:numFmt w:val="lowerLetter"/>
+      <w:lvlText w:val="%2)"/>
+      <w:lvlJc w:val="left"/>
+      <w:pPr>
+        <w:ind w:left="720" w:hanging="360"/>
+      </w:pPr>
+    </w:lvl>
+    <w:lvl w:ilvl="2">
+      <w:start w:val="1"/>
+      <w:numFmt w:val="lowerRoman"/>
+      <w:lvlText w:val="%3)"/>
+      <w:lvlJc w:val="left"/>
+      <w:pPr>
+        <w:ind w:left="1080" w:hanging="360"/>
+      </w:pPr>
+    </w:lvl>
+    <w:lvl w:ilvl="3">
+      <w:start w:val="1"/>
+      <w:numFmt w:val="decimal"/>
+      <w:lvlText w:val="(%4)"/>
+      <w:lvlJc w:val="left"/>
+      <w:pPr>
+        <w:ind w:left="1440" w:hanging="360"/>
+      </w:pPr>
+    </w:lvl>
+    <w:lvl w:ilvl="4">
+      <w:start w:val="1"/>
+      <w:numFmt w:val="lowerLetter"/>
+      <w:lvlText w:val="(%5)"/>
+      <w:lvlJc w:val="left"/>
+      <w:pPr>
+        <w:ind w:left="1800" w:hanging="360"/>
+      </w:pPr>
+    </w:lvl>
+    <w:lvl w:ilvl="5">
+      <w:start w:val="1"/>
+      <w:numFmt w:val="lowerRoman"/>
+      <w:lvlText w:val="(%6)"/>
+      <w:lvlJc w:val="left"/>
+      <w:pPr>
+        <w:ind w:left="2160" w:hanging="360"/>
+      </w:pPr>
+    </w:lvl>
+    <w:lvl w:ilvl="6">
+      <w:start w:val="1"/>
+      <w:numFmt w:val="decimal"/>
+      <w:lvlText w:val="%7."/>
+      <w:lvlJc w:val="left"/>
+      <w:pPr>
+        <w:ind w:left="2520" w:hanging="360"/>
+      </w:pPr>
+    </w:lvl>
+    <w:lvl w:ilvl="7">
+      <w:start w:val="1"/>
+      <w:numFmt w:val="lowerLetter"/>
+      <w:lvlText w:val="%8."/>
+      <w:lvlJc w:val="left"/>
+      <w:pPr>
+        <w:ind w:left="2880" w:hanging="360"/>
+      </w:pPr>
+    </w:lvl>
+    <w:lvl w:ilvl="8">
+      <w:start w:val="1"/>
+      <w:numFmt w:val="lowerRoman"/>
+      <w:lvlText w:val="%9."/>
+      <w:lvlJc w:val="left"/>
+      <w:pPr>
+        <w:ind w:left="3240" w:hanging="360"/>
+      </w:pPr>
+    </w:lvl>
+  </w:abstractNum>
+  <w:abstractNum w:abstractNumId="4" w15:restartNumberingAfterBreak="0">
+    <w:nsid w:val="211565DB"/>
+    <w:multiLevelType w:val="multilevel"/>
+    <w:tmpl w:val="0419001D"/>
+    <w:lvl w:ilvl="0">
+      <w:start w:val="1"/>
+      <w:numFmt w:val="decimal"/>
+      <w:lvlText w:val="%1)"/>
+      <w:lvlJc w:val="left"/>
+      <w:pPr>
+        <w:ind w:left="360" w:hanging="360"/>
+      </w:pPr>
+    </w:lvl>
+    <w:lvl w:ilvl="1">
+      <w:start w:val="1"/>
+      <w:numFmt w:val="lowerLetter"/>
+      <w:lvlText w:val="%2)"/>
+      <w:lvlJc w:val="left"/>
+      <w:pPr>
+        <w:ind w:left="720" w:hanging="360"/>
+      </w:pPr>
+    </w:lvl>
+    <w:lvl w:ilvl="2">
+      <w:start w:val="1"/>
+      <w:numFmt w:val="lowerRoman"/>
+      <w:lvlText w:val="%3)"/>
+      <w:lvlJc w:val="left"/>
+      <w:pPr>
+        <w:ind w:left="1080" w:hanging="360"/>
+      </w:pPr>
+    </w:lvl>
+    <w:lvl w:ilvl="3">
+      <w:start w:val="1"/>
+      <w:numFmt w:val="decimal"/>
+      <w:lvlText w:val="(%4)"/>
+      <w:lvlJc w:val="left"/>
+      <w:pPr>
+        <w:ind w:left="1440" w:hanging="360"/>
+      </w:pPr>
+    </w:lvl>
+    <w:lvl w:ilvl="4">
+      <w:start w:val="1"/>
+      <w:numFmt w:val="lowerLetter"/>
+      <w:lvlText w:val="(%5)"/>
+      <w:lvlJc w:val="left"/>
+      <w:pPr>
+        <w:ind w:left="1800" w:hanging="360"/>
+      </w:pPr>
+    </w:lvl>
+    <w:lvl w:ilvl="5">
+      <w:start w:val="1"/>
+      <w:numFmt w:val="lowerRoman"/>
+      <w:lvlText w:val="(%6)"/>
+      <w:lvlJc w:val="left"/>
+      <w:pPr>
+        <w:ind w:left="2160" w:hanging="360"/>
+      </w:pPr>
+    </w:lvl>
+    <w:lvl w:ilvl="6">
+      <w:start w:val="1"/>
+      <w:numFmt w:val="decimal"/>
+      <w:lvlText w:val="%7."/>
+      <w:lvlJc w:val="left"/>
+      <w:pPr>
+        <w:ind w:left="2520" w:hanging="360"/>
+      </w:pPr>
+    </w:lvl>
+    <w:lvl w:ilvl="7">
+      <w:start w:val="1"/>
+      <w:numFmt w:val="lowerLetter"/>
+      <w:lvlText w:val="%8."/>
+      <w:lvlJc w:val="left"/>
+      <w:pPr>
+        <w:ind w:left="2880" w:hanging="360"/>
+      </w:pPr>
+    </w:lvl>
+    <w:lvl w:ilvl="8">
+      <w:start w:val="1"/>
+      <w:numFmt w:val="lowerRoman"/>
+      <w:lvlText w:val="%9."/>
+      <w:lvlJc w:val="left"/>
+      <w:pPr>
+        <w:ind w:left="3240" w:hanging="360"/>
+      </w:pPr>
+    </w:lvl>
+  </w:abstractNum>
+  <w:abstractNum w:abstractNumId="5" w15:restartNumberingAfterBreak="0">
     <w:nsid w:val="253051B5"/>
     <w:multiLevelType w:val="multilevel"/>
     <w:tmpl w:val="93EC43AA"/>
@@ -4356,7 +4569,7 @@
       </w:pPr>
     </w:lvl>
   </w:abstractNum>
-  <w:abstractNum w:abstractNumId="3" w15:restartNumberingAfterBreak="0">
+  <w:abstractNum w:abstractNumId="6" w15:restartNumberingAfterBreak="0">
     <w:nsid w:val="26012799"/>
     <w:multiLevelType w:val="multilevel"/>
     <w:tmpl w:val="9C74AFF8"/>
@@ -4505,7 +4718,93 @@
       </w:rPr>
     </w:lvl>
   </w:abstractNum>
-  <w:abstractNum w:abstractNumId="4" w15:restartNumberingAfterBreak="0">
+  <w:abstractNum w:abstractNumId="7" w15:restartNumberingAfterBreak="0">
+    <w:nsid w:val="2DDE5860"/>
+    <w:multiLevelType w:val="multilevel"/>
+    <w:tmpl w:val="0419001D"/>
+    <w:lvl w:ilvl="0">
+      <w:start w:val="1"/>
+      <w:numFmt w:val="decimal"/>
+      <w:lvlText w:val="%1)"/>
+      <w:lvlJc w:val="left"/>
+      <w:pPr>
+        <w:ind w:left="360" w:hanging="360"/>
+      </w:pPr>
+    </w:lvl>
+    <w:lvl w:ilvl="1">
+      <w:start w:val="1"/>
+      <w:numFmt w:val="lowerLetter"/>
+      <w:lvlText w:val="%2)"/>
+      <w:lvlJc w:val="left"/>
+      <w:pPr>
+        <w:ind w:left="720" w:hanging="360"/>
+      </w:pPr>
+    </w:lvl>
+    <w:lvl w:ilvl="2">
+      <w:start w:val="1"/>
+      <w:numFmt w:val="lowerRoman"/>
+      <w:lvlText w:val="%3)"/>
+      <w:lvlJc w:val="left"/>
+      <w:pPr>
+        <w:ind w:left="1080" w:hanging="360"/>
+      </w:pPr>
+    </w:lvl>
+    <w:lvl w:ilvl="3">
+      <w:start w:val="1"/>
+      <w:numFmt w:val="decimal"/>
+      <w:lvlText w:val="(%4)"/>
+      <w:lvlJc w:val="left"/>
+      <w:pPr>
+        <w:ind w:left="1440" w:hanging="360"/>
+      </w:pPr>
+    </w:lvl>
+    <w:lvl w:ilvl="4">
+      <w:start w:val="1"/>
+      <w:numFmt w:val="lowerLetter"/>
+      <w:lvlText w:val="(%5)"/>
+      <w:lvlJc w:val="left"/>
+      <w:pPr>
+        <w:ind w:left="1800" w:hanging="360"/>
+      </w:pPr>
+    </w:lvl>
+    <w:lvl w:ilvl="5">
+      <w:start w:val="1"/>
+      <w:numFmt w:val="lowerRoman"/>
+      <w:lvlText w:val="(%6)"/>
+      <w:lvlJc w:val="left"/>
+      <w:pPr>
+        <w:ind w:left="2160" w:hanging="360"/>
+      </w:pPr>
+    </w:lvl>
+    <w:lvl w:ilvl="6">
+      <w:start w:val="1"/>
+      <w:numFmt w:val="decimal"/>
+      <w:lvlText w:val="%7."/>
+      <w:lvlJc w:val="left"/>
+      <w:pPr>
+        <w:ind w:left="2520" w:hanging="360"/>
+      </w:pPr>
+    </w:lvl>
+    <w:lvl w:ilvl="7">
+      <w:start w:val="1"/>
+      <w:numFmt w:val="lowerLetter"/>
+      <w:lvlText w:val="%8."/>
+      <w:lvlJc w:val="left"/>
+      <w:pPr>
+        <w:ind w:left="2880" w:hanging="360"/>
+      </w:pPr>
+    </w:lvl>
+    <w:lvl w:ilvl="8">
+      <w:start w:val="1"/>
+      <w:numFmt w:val="lowerRoman"/>
+      <w:lvlText w:val="%9."/>
+      <w:lvlJc w:val="left"/>
+      <w:pPr>
+        <w:ind w:left="3240" w:hanging="360"/>
+      </w:pPr>
+    </w:lvl>
+  </w:abstractNum>
+  <w:abstractNum w:abstractNumId="8" w15:restartNumberingAfterBreak="0">
     <w:nsid w:val="2DE440DA"/>
     <w:multiLevelType w:val="multilevel"/>
     <w:tmpl w:val="410CCB84"/>
@@ -4618,7 +4917,179 @@
       </w:pPr>
     </w:lvl>
   </w:abstractNum>
-  <w:abstractNum w:abstractNumId="5" w15:restartNumberingAfterBreak="0">
+  <w:abstractNum w:abstractNumId="9" w15:restartNumberingAfterBreak="0">
+    <w:nsid w:val="31EF587F"/>
+    <w:multiLevelType w:val="multilevel"/>
+    <w:tmpl w:val="0419001D"/>
+    <w:lvl w:ilvl="0">
+      <w:start w:val="1"/>
+      <w:numFmt w:val="decimal"/>
+      <w:lvlText w:val="%1)"/>
+      <w:lvlJc w:val="left"/>
+      <w:pPr>
+        <w:ind w:left="360" w:hanging="360"/>
+      </w:pPr>
+    </w:lvl>
+    <w:lvl w:ilvl="1">
+      <w:start w:val="1"/>
+      <w:numFmt w:val="lowerLetter"/>
+      <w:lvlText w:val="%2)"/>
+      <w:lvlJc w:val="left"/>
+      <w:pPr>
+        <w:ind w:left="720" w:hanging="360"/>
+      </w:pPr>
+    </w:lvl>
+    <w:lvl w:ilvl="2">
+      <w:start w:val="1"/>
+      <w:numFmt w:val="lowerRoman"/>
+      <w:lvlText w:val="%3)"/>
+      <w:lvlJc w:val="left"/>
+      <w:pPr>
+        <w:ind w:left="1080" w:hanging="360"/>
+      </w:pPr>
+    </w:lvl>
+    <w:lvl w:ilvl="3">
+      <w:start w:val="1"/>
+      <w:numFmt w:val="decimal"/>
+      <w:lvlText w:val="(%4)"/>
+      <w:lvlJc w:val="left"/>
+      <w:pPr>
+        <w:ind w:left="1440" w:hanging="360"/>
+      </w:pPr>
+    </w:lvl>
+    <w:lvl w:ilvl="4">
+      <w:start w:val="1"/>
+      <w:numFmt w:val="lowerLetter"/>
+      <w:lvlText w:val="(%5)"/>
+      <w:lvlJc w:val="left"/>
+      <w:pPr>
+        <w:ind w:left="1800" w:hanging="360"/>
+      </w:pPr>
+    </w:lvl>
+    <w:lvl w:ilvl="5">
+      <w:start w:val="1"/>
+      <w:numFmt w:val="lowerRoman"/>
+      <w:lvlText w:val="(%6)"/>
+      <w:lvlJc w:val="left"/>
+      <w:pPr>
+        <w:ind w:left="2160" w:hanging="360"/>
+      </w:pPr>
+    </w:lvl>
+    <w:lvl w:ilvl="6">
+      <w:start w:val="1"/>
+      <w:numFmt w:val="decimal"/>
+      <w:lvlText w:val="%7."/>
+      <w:lvlJc w:val="left"/>
+      <w:pPr>
+        <w:ind w:left="2520" w:hanging="360"/>
+      </w:pPr>
+    </w:lvl>
+    <w:lvl w:ilvl="7">
+      <w:start w:val="1"/>
+      <w:numFmt w:val="lowerLetter"/>
+      <w:lvlText w:val="%8."/>
+      <w:lvlJc w:val="left"/>
+      <w:pPr>
+        <w:ind w:left="2880" w:hanging="360"/>
+      </w:pPr>
+    </w:lvl>
+    <w:lvl w:ilvl="8">
+      <w:start w:val="1"/>
+      <w:numFmt w:val="lowerRoman"/>
+      <w:lvlText w:val="%9."/>
+      <w:lvlJc w:val="left"/>
+      <w:pPr>
+        <w:ind w:left="3240" w:hanging="360"/>
+      </w:pPr>
+    </w:lvl>
+  </w:abstractNum>
+  <w:abstractNum w:abstractNumId="10" w15:restartNumberingAfterBreak="0">
+    <w:nsid w:val="4CA21646"/>
+    <w:multiLevelType w:val="multilevel"/>
+    <w:tmpl w:val="0419001D"/>
+    <w:lvl w:ilvl="0">
+      <w:start w:val="1"/>
+      <w:numFmt w:val="decimal"/>
+      <w:lvlText w:val="%1)"/>
+      <w:lvlJc w:val="left"/>
+      <w:pPr>
+        <w:ind w:left="360" w:hanging="360"/>
+      </w:pPr>
+    </w:lvl>
+    <w:lvl w:ilvl="1">
+      <w:start w:val="1"/>
+      <w:numFmt w:val="lowerLetter"/>
+      <w:lvlText w:val="%2)"/>
+      <w:lvlJc w:val="left"/>
+      <w:pPr>
+        <w:ind w:left="720" w:hanging="360"/>
+      </w:pPr>
+    </w:lvl>
+    <w:lvl w:ilvl="2">
+      <w:start w:val="1"/>
+      <w:numFmt w:val="lowerRoman"/>
+      <w:lvlText w:val="%3)"/>
+      <w:lvlJc w:val="left"/>
+      <w:pPr>
+        <w:ind w:left="1080" w:hanging="360"/>
+      </w:pPr>
+    </w:lvl>
+    <w:lvl w:ilvl="3">
+      <w:start w:val="1"/>
+      <w:numFmt w:val="decimal"/>
+      <w:lvlText w:val="(%4)"/>
+      <w:lvlJc w:val="left"/>
+      <w:pPr>
+        <w:ind w:left="1440" w:hanging="360"/>
+      </w:pPr>
+    </w:lvl>
+    <w:lvl w:ilvl="4">
+      <w:start w:val="1"/>
+      <w:numFmt w:val="lowerLetter"/>
+      <w:lvlText w:val="(%5)"/>
+      <w:lvlJc w:val="left"/>
+      <w:pPr>
+        <w:ind w:left="1800" w:hanging="360"/>
+      </w:pPr>
+    </w:lvl>
+    <w:lvl w:ilvl="5">
+      <w:start w:val="1"/>
+      <w:numFmt w:val="lowerRoman"/>
+      <w:lvlText w:val="(%6)"/>
+      <w:lvlJc w:val="left"/>
+      <w:pPr>
+        <w:ind w:left="2160" w:hanging="360"/>
+      </w:pPr>
+    </w:lvl>
+    <w:lvl w:ilvl="6">
+      <w:start w:val="1"/>
+      <w:numFmt w:val="decimal"/>
+      <w:lvlText w:val="%7."/>
+      <w:lvlJc w:val="left"/>
+      <w:pPr>
+        <w:ind w:left="2520" w:hanging="360"/>
+      </w:pPr>
+    </w:lvl>
+    <w:lvl w:ilvl="7">
+      <w:start w:val="1"/>
+      <w:numFmt w:val="lowerLetter"/>
+      <w:lvlText w:val="%8."/>
+      <w:lvlJc w:val="left"/>
+      <w:pPr>
+        <w:ind w:left="2880" w:hanging="360"/>
+      </w:pPr>
+    </w:lvl>
+    <w:lvl w:ilvl="8">
+      <w:start w:val="1"/>
+      <w:numFmt w:val="lowerRoman"/>
+      <w:lvlText w:val="%9."/>
+      <w:lvlJc w:val="left"/>
+      <w:pPr>
+        <w:ind w:left="3240" w:hanging="360"/>
+      </w:pPr>
+    </w:lvl>
+  </w:abstractNum>
+  <w:abstractNum w:abstractNumId="11" w15:restartNumberingAfterBreak="0">
     <w:nsid w:val="79F32522"/>
     <w:multiLevelType w:val="multilevel"/>
     <w:tmpl w:val="854C3AEC"/>
@@ -4768,22 +5239,40 @@
     </w:lvl>
   </w:abstractNum>
   <w:num w:numId="1">
-    <w:abstractNumId w:val="5"/>
+    <w:abstractNumId w:val="11"/>
   </w:num>
   <w:num w:numId="2">
     <w:abstractNumId w:val="0"/>
   </w:num>
   <w:num w:numId="3">
+    <w:abstractNumId w:val="5"/>
+  </w:num>
+  <w:num w:numId="4">
     <w:abstractNumId w:val="2"/>
   </w:num>
-  <w:num w:numId="4">
+  <w:num w:numId="5">
+    <w:abstractNumId w:val="6"/>
+  </w:num>
+  <w:num w:numId="6">
+    <w:abstractNumId w:val="8"/>
+  </w:num>
+  <w:num w:numId="7">
+    <w:abstractNumId w:val="9"/>
+  </w:num>
+  <w:num w:numId="8">
     <w:abstractNumId w:val="1"/>
   </w:num>
-  <w:num w:numId="5">
+  <w:num w:numId="9">
+    <w:abstractNumId w:val="4"/>
+  </w:num>
+  <w:num w:numId="10">
+    <w:abstractNumId w:val="10"/>
+  </w:num>
+  <w:num w:numId="11">
+    <w:abstractNumId w:val="7"/>
+  </w:num>
+  <w:num w:numId="12">
     <w:abstractNumId w:val="3"/>
-  </w:num>
-  <w:num w:numId="6">
-    <w:abstractNumId w:val="4"/>
   </w:num>
 </w:numbering>
 </file>
@@ -5229,6 +5718,7 @@
   <w:style w:type="character" w:default="1" w:styleId="a0">
     <w:name w:val="Default Paragraph Font"/>
     <w:uiPriority w:val="1"/>
+    <w:semiHidden/>
     <w:unhideWhenUsed/>
   </w:style>
   <w:style w:type="table" w:default="1" w:styleId="a1">
@@ -5679,7 +6169,7 @@
 </file>
 
 <file path=customXml/itemProps1.xml><?xml version="1.0" encoding="utf-8"?>
-<ds:datastoreItem xmlns:ds="http://schemas.openxmlformats.org/officeDocument/2006/customXml" ds:itemID="{3C1A73F6-817F-41A6-84B9-20183372F1F1}">
+<ds:datastoreItem xmlns:ds="http://schemas.openxmlformats.org/officeDocument/2006/customXml" ds:itemID="{12133F6C-4441-4B7A-BFEB-D43D794F51FB}">
   <ds:schemaRefs>
     <ds:schemaRef ds:uri="http://schemas.openxmlformats.org/officeDocument/2006/bibliography"/>
   </ds:schemaRefs>
